--- a/DesignDocuments/Known Issues.docx
+++ b/DesignDocuments/Known Issues.docx
@@ -1,6 +1,6 @@
 
 <file path=word/document.xml><?xml version="1.0" encoding="utf-8"?>
-<w:document xmlns:wpc="http://schemas.microsoft.com/office/word/2010/wordprocessingCanvas" xmlns:mc="http://schemas.openxmlformats.org/markup-compatibility/2006" xmlns:o="urn:schemas-microsoft-com:office:office" xmlns:r="http://schemas.openxmlformats.org/officeDocument/2006/relationships" xmlns:m="http://schemas.openxmlformats.org/officeDocument/2006/math" xmlns:v="urn:schemas-microsoft-com:vml" xmlns:wp14="http://schemas.microsoft.com/office/word/2010/wordprocessingDrawing" xmlns:wp="http://schemas.openxmlformats.org/drawingml/2006/wordprocessingDrawing" xmlns:w10="urn:schemas-microsoft-com:office:word" xmlns:w="http://schemas.openxmlformats.org/wordprocessingml/2006/main" xmlns:w14="http://schemas.microsoft.com/office/word/2010/wordml" xmlns:w15="http://schemas.microsoft.com/office/word/2012/wordml" xmlns:wpg="http://schemas.microsoft.com/office/word/2010/wordprocessingGroup" xmlns:wpi="http://schemas.microsoft.com/office/word/2010/wordprocessingInk" xmlns:wne="http://schemas.microsoft.com/office/word/2006/wordml" xmlns:wps="http://schemas.microsoft.com/office/word/2010/wordprocessingShape" mc:Ignorable="w14 w15 wp14">
+<w:document xmlns:wpc="http://schemas.microsoft.com/office/word/2010/wordprocessingCanvas" xmlns:cx="http://schemas.microsoft.com/office/drawing/2014/chartex" xmlns:cx1="http://schemas.microsoft.com/office/drawing/2015/9/8/chartex" xmlns:cx2="http://schemas.microsoft.com/office/drawing/2015/10/21/chartex" xmlns:cx3="http://schemas.microsoft.com/office/drawing/2016/5/9/chartex" xmlns:cx4="http://schemas.microsoft.com/office/drawing/2016/5/10/chartex" xmlns:cx5="http://schemas.microsoft.com/office/drawing/2016/5/11/chartex" xmlns:cx6="http://schemas.microsoft.com/office/drawing/2016/5/12/chartex" xmlns:cx7="http://schemas.microsoft.com/office/drawing/2016/5/13/chartex" xmlns:cx8="http://schemas.microsoft.com/office/drawing/2016/5/14/chartex" xmlns:mc="http://schemas.openxmlformats.org/markup-compatibility/2006" xmlns:aink="http://schemas.microsoft.com/office/drawing/2016/ink" xmlns:am3d="http://schemas.microsoft.com/office/drawing/2017/model3d" xmlns:o="urn:schemas-microsoft-com:office:office" xmlns:r="http://schemas.openxmlformats.org/officeDocument/2006/relationships" xmlns:m="http://schemas.openxmlformats.org/officeDocument/2006/math" xmlns:v="urn:schemas-microsoft-com:vml" xmlns:wp14="http://schemas.microsoft.com/office/word/2010/wordprocessingDrawing" xmlns:wp="http://schemas.openxmlformats.org/drawingml/2006/wordprocessingDrawing" xmlns:w10="urn:schemas-microsoft-com:office:word" xmlns:w="http://schemas.openxmlformats.org/wordprocessingml/2006/main" xmlns:w14="http://schemas.microsoft.com/office/word/2010/wordml" xmlns:w15="http://schemas.microsoft.com/office/word/2012/wordml" xmlns:w16cid="http://schemas.microsoft.com/office/word/2016/wordml/cid" xmlns:w16se="http://schemas.microsoft.com/office/word/2015/wordml/symex" xmlns:wpg="http://schemas.microsoft.com/office/word/2010/wordprocessingGroup" xmlns:wpi="http://schemas.microsoft.com/office/word/2010/wordprocessingInk" xmlns:wne="http://schemas.microsoft.com/office/word/2006/wordml" xmlns:wps="http://schemas.microsoft.com/office/word/2010/wordprocessingShape" mc:Ignorable="w14 w15 w16se w16cid wp14">
   <w:body>
     <w:p>
       <w:r>
@@ -38,6 +38,26 @@
       <w:r>
         <w:t>We finished stamina mechanic but have not implemented it into main level but in Boss level.</w:t>
       </w:r>
+      <w:r>
+        <w:t xml:space="preserve"> We will add tutorial pictures for these completed function in </w:t>
+      </w:r>
+      <w:r>
+        <w:rPr>
+          <w:rFonts w:hint="eastAsia"/>
+        </w:rPr>
+        <w:t>β</w:t>
+      </w:r>
+      <w:r>
+        <w:rPr>
+          <w:rFonts w:hint="eastAsia"/>
+        </w:rPr>
+        <w:t>version</w:t>
+      </w:r>
+      <w:r>
+        <w:t>.</w:t>
+      </w:r>
+      <w:bookmarkStart w:id="0" w:name="_GoBack"/>
+      <w:bookmarkEnd w:id="0"/>
     </w:p>
     <w:p>
       <w:pPr>
@@ -115,8 +135,6 @@
         </w:rPr>
         <w:t>version.</w:t>
       </w:r>
-      <w:bookmarkStart w:id="0" w:name="_GoBack"/>
-      <w:bookmarkEnd w:id="0"/>
     </w:p>
     <w:sectPr>
       <w:pgSz w:w="11906" w:h="16838"/>
@@ -129,8 +147,8 @@
 </file>
 
 <file path=word/numbering.xml><?xml version="1.0" encoding="utf-8"?>
-<w:numbering xmlns:wpc="http://schemas.microsoft.com/office/word/2010/wordprocessingCanvas" xmlns:mc="http://schemas.openxmlformats.org/markup-compatibility/2006" xmlns:o="urn:schemas-microsoft-com:office:office" xmlns:r="http://schemas.openxmlformats.org/officeDocument/2006/relationships" xmlns:m="http://schemas.openxmlformats.org/officeDocument/2006/math" xmlns:v="urn:schemas-microsoft-com:vml" xmlns:wp14="http://schemas.microsoft.com/office/word/2010/wordprocessingDrawing" xmlns:wp="http://schemas.openxmlformats.org/drawingml/2006/wordprocessingDrawing" xmlns:w10="urn:schemas-microsoft-com:office:word" xmlns:w="http://schemas.openxmlformats.org/wordprocessingml/2006/main" xmlns:w14="http://schemas.microsoft.com/office/word/2010/wordml" xmlns:w15="http://schemas.microsoft.com/office/word/2012/wordml" xmlns:wpg="http://schemas.microsoft.com/office/word/2010/wordprocessingGroup" xmlns:wpi="http://schemas.microsoft.com/office/word/2010/wordprocessingInk" xmlns:wne="http://schemas.microsoft.com/office/word/2006/wordml" xmlns:wps="http://schemas.microsoft.com/office/word/2010/wordprocessingShape" mc:Ignorable="w14 w15 wp14">
-  <w:abstractNum w:abstractNumId="0">
+<w:numbering xmlns:wpc="http://schemas.microsoft.com/office/word/2010/wordprocessingCanvas" xmlns:cx="http://schemas.microsoft.com/office/drawing/2014/chartex" xmlns:cx1="http://schemas.microsoft.com/office/drawing/2015/9/8/chartex" xmlns:cx2="http://schemas.microsoft.com/office/drawing/2015/10/21/chartex" xmlns:cx3="http://schemas.microsoft.com/office/drawing/2016/5/9/chartex" xmlns:cx4="http://schemas.microsoft.com/office/drawing/2016/5/10/chartex" xmlns:cx5="http://schemas.microsoft.com/office/drawing/2016/5/11/chartex" xmlns:cx6="http://schemas.microsoft.com/office/drawing/2016/5/12/chartex" xmlns:cx7="http://schemas.microsoft.com/office/drawing/2016/5/13/chartex" xmlns:cx8="http://schemas.microsoft.com/office/drawing/2016/5/14/chartex" xmlns:mc="http://schemas.openxmlformats.org/markup-compatibility/2006" xmlns:aink="http://schemas.microsoft.com/office/drawing/2016/ink" xmlns:am3d="http://schemas.microsoft.com/office/drawing/2017/model3d" xmlns:o="urn:schemas-microsoft-com:office:office" xmlns:r="http://schemas.openxmlformats.org/officeDocument/2006/relationships" xmlns:m="http://schemas.openxmlformats.org/officeDocument/2006/math" xmlns:v="urn:schemas-microsoft-com:vml" xmlns:wp14="http://schemas.microsoft.com/office/word/2010/wordprocessingDrawing" xmlns:wp="http://schemas.openxmlformats.org/drawingml/2006/wordprocessingDrawing" xmlns:w10="urn:schemas-microsoft-com:office:word" xmlns:w="http://schemas.openxmlformats.org/wordprocessingml/2006/main" xmlns:w14="http://schemas.microsoft.com/office/word/2010/wordml" xmlns:w15="http://schemas.microsoft.com/office/word/2012/wordml" xmlns:w16cid="http://schemas.microsoft.com/office/word/2016/wordml/cid" xmlns:w16se="http://schemas.microsoft.com/office/word/2015/wordml/symex" xmlns:wpg="http://schemas.microsoft.com/office/word/2010/wordprocessingGroup" xmlns:wpi="http://schemas.microsoft.com/office/word/2010/wordprocessingInk" xmlns:wne="http://schemas.microsoft.com/office/word/2006/wordml" xmlns:wps="http://schemas.microsoft.com/office/word/2010/wordprocessingShape" mc:Ignorable="w14 w15 w16se w16cid wp14">
+  <w:abstractNum w:abstractNumId="0" w15:restartNumberingAfterBreak="0">
     <w:nsid w:val="6E26012B"/>
     <w:multiLevelType w:val="hybridMultilevel"/>
     <w:tmpl w:val="6FA20BB4"/>
@@ -226,7 +244,7 @@
 </file>
 
 <file path=word/styles.xml><?xml version="1.0" encoding="utf-8"?>
-<w:styles xmlns:mc="http://schemas.openxmlformats.org/markup-compatibility/2006" xmlns:r="http://schemas.openxmlformats.org/officeDocument/2006/relationships" xmlns:w="http://schemas.openxmlformats.org/wordprocessingml/2006/main" xmlns:w14="http://schemas.microsoft.com/office/word/2010/wordml" xmlns:w15="http://schemas.microsoft.com/office/word/2012/wordml" mc:Ignorable="w14 w15">
+<w:styles xmlns:mc="http://schemas.openxmlformats.org/markup-compatibility/2006" xmlns:r="http://schemas.openxmlformats.org/officeDocument/2006/relationships" xmlns:w="http://schemas.openxmlformats.org/wordprocessingml/2006/main" xmlns:w14="http://schemas.microsoft.com/office/word/2010/wordml" xmlns:w15="http://schemas.microsoft.com/office/word/2012/wordml" xmlns:w16cid="http://schemas.microsoft.com/office/word/2016/wordml/cid" xmlns:w16se="http://schemas.microsoft.com/office/word/2015/wordml/symex" mc:Ignorable="w14 w15 w16se w16cid">
   <w:docDefaults>
     <w:rPrDefault>
       <w:rPr>
@@ -239,7 +257,7 @@
     </w:rPrDefault>
     <w:pPrDefault/>
   </w:docDefaults>
-  <w:latentStyles w:defLockedState="0" w:defUIPriority="99" w:defSemiHidden="0" w:defUnhideWhenUsed="0" w:defQFormat="0" w:count="371">
+  <w:latentStyles w:defLockedState="0" w:defUIPriority="99" w:defSemiHidden="0" w:defUnhideWhenUsed="0" w:defQFormat="0" w:count="376">
     <w:lsdException w:name="Normal" w:uiPriority="0" w:qFormat="1"/>
     <w:lsdException w:name="heading 1" w:uiPriority="9" w:qFormat="1"/>
     <w:lsdException w:name="heading 2" w:semiHidden="1" w:uiPriority="9" w:unhideWhenUsed="1" w:qFormat="1"/>
@@ -345,7 +363,6 @@
     <w:lsdException w:name="HTML Sample" w:semiHidden="1" w:unhideWhenUsed="1"/>
     <w:lsdException w:name="HTML Typewriter" w:semiHidden="1" w:unhideWhenUsed="1"/>
     <w:lsdException w:name="HTML Variable" w:semiHidden="1" w:unhideWhenUsed="1"/>
-    <w:lsdException w:name="Normal Table" w:semiHidden="1" w:unhideWhenUsed="1"/>
     <w:lsdException w:name="annotation subject" w:semiHidden="1" w:unhideWhenUsed="1"/>
     <w:lsdException w:name="No List" w:semiHidden="1" w:unhideWhenUsed="1"/>
     <w:lsdException w:name="Outline List 1" w:semiHidden="1" w:unhideWhenUsed="1"/>
@@ -388,11 +405,8 @@
     <w:lsdException w:name="Table Contemporary" w:semiHidden="1" w:unhideWhenUsed="1"/>
     <w:lsdException w:name="Table Elegant" w:semiHidden="1" w:unhideWhenUsed="1"/>
     <w:lsdException w:name="Table Professional" w:semiHidden="1" w:unhideWhenUsed="1"/>
-    <w:lsdException w:name="Table Subtle 1" w:semiHidden="1" w:unhideWhenUsed="1"/>
     <w:lsdException w:name="Table Subtle 2" w:semiHidden="1" w:unhideWhenUsed="1"/>
     <w:lsdException w:name="Table Web 1" w:semiHidden="1" w:unhideWhenUsed="1"/>
-    <w:lsdException w:name="Table Web 2" w:semiHidden="1" w:unhideWhenUsed="1"/>
-    <w:lsdException w:name="Table Web 3" w:semiHidden="1" w:unhideWhenUsed="1"/>
     <w:lsdException w:name="Balloon Text" w:semiHidden="1" w:unhideWhenUsed="1"/>
     <w:lsdException w:name="Table Grid" w:uiPriority="39"/>
     <w:lsdException w:name="Table Theme" w:semiHidden="1" w:unhideWhenUsed="1"/>
@@ -611,6 +625,11 @@
     <w:lsdException w:name="List Table 5 Dark Accent 6" w:uiPriority="50"/>
     <w:lsdException w:name="List Table 6 Colorful Accent 6" w:uiPriority="51"/>
     <w:lsdException w:name="List Table 7 Colorful Accent 6" w:uiPriority="52"/>
+    <w:lsdException w:name="Mention" w:semiHidden="1" w:unhideWhenUsed="1"/>
+    <w:lsdException w:name="Smart Hyperlink" w:semiHidden="1" w:unhideWhenUsed="1"/>
+    <w:lsdException w:name="Hashtag" w:semiHidden="1" w:unhideWhenUsed="1"/>
+    <w:lsdException w:name="Unresolved Mention" w:semiHidden="1" w:unhideWhenUsed="1"/>
+    <w:lsdException w:name="Smart Link" w:semiHidden="1" w:unhideWhenUsed="1"/>
   </w:latentStyles>
   <w:style w:type="paragraph" w:default="1" w:styleId="Normal">
     <w:name w:val="Normal"/>

--- a/DesignDocuments/Known Issues.docx
+++ b/DesignDocuments/Known Issues.docx
@@ -17,13 +17,25 @@
         <w:ind w:firstLineChars="0"/>
       </w:pPr>
       <w:r>
-        <w:rPr>
-          <w:rFonts w:hint="eastAsia"/>
-        </w:rPr>
-        <w:t>Player cann</w:t>
-      </w:r>
-      <w:r>
-        <w:t>’t switch Controller/Keyboard while playing the game.</w:t>
+        <w:t>We finished stamina mechanic but have not implemented it into main level but in Boss level.</w:t>
+      </w:r>
+      <w:r>
+        <w:t xml:space="preserve"> We will add tutorial pictures for these completed function in </w:t>
+      </w:r>
+      <w:r>
+        <w:rPr>
+          <w:rFonts w:hint="eastAsia"/>
+        </w:rPr>
+        <w:t>β</w:t>
+      </w:r>
+      <w:r>
+        <w:rPr>
+          <w:rFonts w:hint="eastAsia"/>
+        </w:rPr>
+        <w:t>version</w:t>
+      </w:r>
+      <w:r>
+        <w:t>.</w:t>
       </w:r>
     </w:p>
     <w:p>
@@ -36,10 +48,31 @@
         <w:ind w:firstLineChars="0"/>
       </w:pPr>
       <w:r>
-        <w:t>We finished stamina mechanic but have not implemented it into main level but in Boss level.</w:t>
-      </w:r>
-      <w:r>
-        <w:t xml:space="preserve"> We will add tutorial pictures for these completed function in </w:t>
+        <w:rPr>
+          <w:rFonts w:hint="eastAsia"/>
+        </w:rPr>
+        <w:t>Start menu has three button placeholder</w:t>
+      </w:r>
+      <w:r>
+        <w:t>s</w:t>
+      </w:r>
+      <w:r>
+        <w:rPr>
+          <w:rFonts w:hint="eastAsia"/>
+        </w:rPr>
+        <w:t xml:space="preserve"> </w:t>
+      </w:r>
+      <w:r>
+        <w:t>without</w:t>
+      </w:r>
+      <w:r>
+        <w:rPr>
+          <w:rFonts w:hint="eastAsia"/>
+        </w:rPr>
+        <w:t xml:space="preserve"> </w:t>
+      </w:r>
+      <w:r>
+        <w:t xml:space="preserve">function. We finished the Resume UI and we will added picture assets in </w:t>
       </w:r>
       <w:r>
         <w:rPr>
@@ -51,13 +84,8 @@
         <w:rPr>
           <w:rFonts w:hint="eastAsia"/>
         </w:rPr>
-        <w:t>version</w:t>
-      </w:r>
-      <w:r>
-        <w:t>.</w:t>
-      </w:r>
-      <w:bookmarkStart w:id="0" w:name="_GoBack"/>
-      <w:bookmarkEnd w:id="0"/>
+        <w:t>version.</w:t>
+      </w:r>
     </w:p>
     <w:p>
       <w:pPr>
@@ -69,31 +97,10 @@
         <w:ind w:firstLineChars="0"/>
       </w:pPr>
       <w:r>
-        <w:rPr>
-          <w:rFonts w:hint="eastAsia"/>
-        </w:rPr>
-        <w:t>Start menu has three button placeholder</w:t>
-      </w:r>
-      <w:r>
-        <w:t>s</w:t>
-      </w:r>
-      <w:r>
-        <w:rPr>
-          <w:rFonts w:hint="eastAsia"/>
-        </w:rPr>
-        <w:t xml:space="preserve"> </w:t>
-      </w:r>
-      <w:r>
-        <w:t>without</w:t>
-      </w:r>
-      <w:r>
-        <w:rPr>
-          <w:rFonts w:hint="eastAsia"/>
-        </w:rPr>
-        <w:t xml:space="preserve"> </w:t>
-      </w:r>
-      <w:r>
-        <w:t xml:space="preserve">function. We finished the Resume UI and we will added picture assets in </w:t>
+        <w:t>We put SFX and VFX placeholders into this game</w:t>
+      </w:r>
+      <w:r>
+        <w:t xml:space="preserve"> and we will refine them in </w:t>
       </w:r>
       <w:r>
         <w:rPr>
@@ -118,10 +125,7 @@
         <w:ind w:firstLineChars="0"/>
       </w:pPr>
       <w:r>
-        <w:t>We put SFX and VFX placeholders into this game</w:t>
-      </w:r>
-      <w:r>
-        <w:t xml:space="preserve"> and we will refine them in </w:t>
+        <w:t xml:space="preserve">Background Music for Boss fight is just placeholder, we will change it in </w:t>
       </w:r>
       <w:r>
         <w:rPr>
@@ -133,8 +137,13 @@
         <w:rPr>
           <w:rFonts w:hint="eastAsia"/>
         </w:rPr>
-        <w:t>version.</w:t>
-      </w:r>
+        <w:t>version</w:t>
+      </w:r>
+      <w:r>
+        <w:t>.</w:t>
+      </w:r>
+      <w:bookmarkStart w:id="0" w:name="_GoBack"/>
+      <w:bookmarkEnd w:id="0"/>
     </w:p>
     <w:sectPr>
       <w:pgSz w:w="11906" w:h="16838"/>
@@ -363,6 +372,7 @@
     <w:lsdException w:name="HTML Sample" w:semiHidden="1" w:unhideWhenUsed="1"/>
     <w:lsdException w:name="HTML Typewriter" w:semiHidden="1" w:unhideWhenUsed="1"/>
     <w:lsdException w:name="HTML Variable" w:semiHidden="1" w:unhideWhenUsed="1"/>
+    <w:lsdException w:name="Normal Table" w:semiHidden="1" w:unhideWhenUsed="1"/>
     <w:lsdException w:name="annotation subject" w:semiHidden="1" w:unhideWhenUsed="1"/>
     <w:lsdException w:name="No List" w:semiHidden="1" w:unhideWhenUsed="1"/>
     <w:lsdException w:name="Outline List 1" w:semiHidden="1" w:unhideWhenUsed="1"/>
@@ -405,8 +415,11 @@
     <w:lsdException w:name="Table Contemporary" w:semiHidden="1" w:unhideWhenUsed="1"/>
     <w:lsdException w:name="Table Elegant" w:semiHidden="1" w:unhideWhenUsed="1"/>
     <w:lsdException w:name="Table Professional" w:semiHidden="1" w:unhideWhenUsed="1"/>
+    <w:lsdException w:name="Table Subtle 1" w:semiHidden="1" w:unhideWhenUsed="1"/>
     <w:lsdException w:name="Table Subtle 2" w:semiHidden="1" w:unhideWhenUsed="1"/>
     <w:lsdException w:name="Table Web 1" w:semiHidden="1" w:unhideWhenUsed="1"/>
+    <w:lsdException w:name="Table Web 2" w:semiHidden="1" w:unhideWhenUsed="1"/>
+    <w:lsdException w:name="Table Web 3" w:semiHidden="1" w:unhideWhenUsed="1"/>
     <w:lsdException w:name="Balloon Text" w:semiHidden="1" w:unhideWhenUsed="1"/>
     <w:lsdException w:name="Table Grid" w:uiPriority="39"/>
     <w:lsdException w:name="Table Theme" w:semiHidden="1" w:unhideWhenUsed="1"/>
